--- a/JAVA_basics.docx
+++ b/JAVA_basics.docx
@@ -13,8 +13,6 @@
       <w:r>
         <w:t xml:space="preserve"> BASICS &amp; POO</w:t>
       </w:r>
-      <w:bookmarkStart w:id="0" w:name="_GoBack"/>
-      <w:bookmarkEnd w:id="0"/>
     </w:p>
     <w:p>
       <w:pPr>
@@ -9209,6 +9207,228 @@
         <w:t xml:space="preserve"> pour hacher les parametres de la clef</w:t>
       </w:r>
     </w:p>
+    <w:p/>
+    <w:p>
+      <w:r>
+        <w:br w:type="page"/>
+      </w:r>
+    </w:p>
+    <w:p>
+      <w:pPr>
+        <w:pStyle w:val="Titre1"/>
+      </w:pPr>
+      <w:r>
+        <w:lastRenderedPageBreak/>
+        <w:t>Gestion des exceptions</w:t>
+      </w:r>
+    </w:p>
+    <w:p>
+      <w:pPr>
+        <w:pStyle w:val="Paragraphedeliste"/>
+        <w:numPr>
+          <w:ilvl w:val="0"/>
+          <w:numId w:val="1"/>
+        </w:numPr>
+      </w:pPr>
+      <w:r>
+        <w:t>Teste</w:t>
+      </w:r>
+      <w:r>
+        <w:t xml:space="preserve">r avant exécution, et si erreur, </w:t>
+      </w:r>
+      <w:r>
+        <w:t>éviter le blocage du programme</w:t>
+      </w:r>
+    </w:p>
+    <w:p>
+      <w:pPr>
+        <w:pStyle w:val="Paragraphedeliste"/>
+        <w:numPr>
+          <w:ilvl w:val="0"/>
+          <w:numId w:val="1"/>
+        </w:numPr>
+      </w:pPr>
+      <w:r>
+        <w:t>Try{ …. } catch(Exception e) { … }  == Essayer et faire si ça marche, si erreur faire autre chose…</w:t>
+      </w:r>
+    </w:p>
+    <w:p>
+      <w:pPr>
+        <w:pStyle w:val="Paragraphedeliste"/>
+        <w:numPr>
+          <w:ilvl w:val="0"/>
+          <w:numId w:val="1"/>
+        </w:numPr>
+      </w:pPr>
+      <w:r>
+        <w:t>Plusieurs types d’erreurs</w:t>
+      </w:r>
+      <w:r>
+        <w:t> : ArithmeticException, InputMissmatchException…</w:t>
+      </w:r>
+    </w:p>
+    <w:p>
+      <w:pPr>
+        <w:pStyle w:val="Paragraphedeliste"/>
+        <w:numPr>
+          <w:ilvl w:val="0"/>
+          <w:numId w:val="1"/>
+        </w:numPr>
+      </w:pPr>
+      <w:r>
+        <w:t>Finally{} est exécutée peu importe ce qu’il se passe</w:t>
+      </w:r>
+    </w:p>
+    <w:p>
+      <w:pPr>
+        <w:pStyle w:val="Paragraphedeliste"/>
+        <w:numPr>
+          <w:ilvl w:val="0"/>
+          <w:numId w:val="1"/>
+        </w:numPr>
+      </w:pPr>
+      <w:r>
+        <w:rPr>
+          <w:b/>
+        </w:rPr>
+        <w:t>e</w:t>
+      </w:r>
+      <w:r>
+        <w:rPr>
+          <w:b/>
+        </w:rPr>
+        <w:t xml:space="preserve">.getMessage() </w:t>
+      </w:r>
+      <w:r>
+        <w:t>recup le message d’erreur de l’exception</w:t>
+      </w:r>
+      <w:r>
+        <w:t xml:space="preserve"> e</w:t>
+      </w:r>
+    </w:p>
+    <w:p>
+      <w:pPr>
+        <w:pStyle w:val="Paragraphedeliste"/>
+        <w:numPr>
+          <w:ilvl w:val="0"/>
+          <w:numId w:val="1"/>
+        </w:numPr>
+      </w:pPr>
+      <w:r>
+        <w:rPr>
+          <w:b/>
+        </w:rPr>
+        <w:t xml:space="preserve">e.printStackTrace() </w:t>
+      </w:r>
+      <w:r>
+        <w:t>affiche la trace des erreurs, les lignes</w:t>
+      </w:r>
+    </w:p>
+    <w:p>
+      <w:pPr>
+        <w:pStyle w:val="Paragraphedeliste"/>
+        <w:numPr>
+          <w:ilvl w:val="0"/>
+          <w:numId w:val="1"/>
+        </w:numPr>
+      </w:pPr>
+      <w:r>
+        <w:t xml:space="preserve">Deux catégories : Exceptions surveillées </w:t>
+      </w:r>
+      <w:r>
+        <w:t xml:space="preserve">(trycatch obligatoire) </w:t>
+      </w:r>
+      <w:r>
+        <w:t>et non surveillées</w:t>
+      </w:r>
+      <w:r>
+        <w:t>…</w:t>
+      </w:r>
+      <w:r>
+        <w:t xml:space="preserve"> </w:t>
+      </w:r>
+    </w:p>
+    <w:p>
+      <w:pPr>
+        <w:pStyle w:val="Paragraphedeliste"/>
+        <w:numPr>
+          <w:ilvl w:val="0"/>
+          <w:numId w:val="1"/>
+        </w:numPr>
+      </w:pPr>
+      <w:r>
+        <w:t xml:space="preserve">On peut passer la gestion d’exception </w:t>
+      </w:r>
+      <w:r>
+        <w:t>au parent/</w:t>
+      </w:r>
+      <w:r>
+        <w:t xml:space="preserve">à l’appelant : en ajoutant </w:t>
+      </w:r>
+      <w:r>
+        <w:rPr>
+          <w:b/>
+        </w:rPr>
+        <w:t>throws Exception</w:t>
+      </w:r>
+      <w:r>
+        <w:t xml:space="preserve"> après la méthode ou la class…</w:t>
+      </w:r>
+      <w:r>
+        <w:t> : static void m()/class() throws Exception {}</w:t>
+      </w:r>
+    </w:p>
+    <w:p>
+      <w:pPr>
+        <w:pStyle w:val="Paragraphedeliste"/>
+        <w:numPr>
+          <w:ilvl w:val="0"/>
+          <w:numId w:val="1"/>
+        </w:numPr>
+      </w:pPr>
+      <w:r>
+        <w:t>Préférer les gestions d’erreurs centralisées</w:t>
+      </w:r>
+    </w:p>
+    <w:p>
+      <w:pPr>
+        <w:rPr>
+          <w:b/>
+        </w:rPr>
+      </w:pPr>
+      <w:r>
+        <w:rPr>
+          <w:b/>
+        </w:rPr>
+        <w:t>Créer sa propre classe d’exception</w:t>
+      </w:r>
+    </w:p>
+    <w:p>
+      <w:pPr>
+        <w:pStyle w:val="Paragraphedeliste"/>
+        <w:numPr>
+          <w:ilvl w:val="0"/>
+          <w:numId w:val="1"/>
+        </w:numPr>
+      </w:pPr>
+      <w:r>
+        <w:t xml:space="preserve">Extends </w:t>
+      </w:r>
+      <w:r>
+        <w:t>Exception</w:t>
+      </w:r>
+    </w:p>
+    <w:p>
+      <w:pPr>
+        <w:pStyle w:val="Paragraphedeliste"/>
+        <w:numPr>
+          <w:ilvl w:val="0"/>
+          <w:numId w:val="1"/>
+        </w:numPr>
+      </w:pPr>
+      <w:bookmarkStart w:id="0" w:name="_GoBack"/>
+      <w:bookmarkEnd w:id="0"/>
+    </w:p>
     <w:sectPr>
       <w:pgSz w:w="11906" w:h="16838"/>
       <w:pgMar w:top="1417" w:right="1417" w:bottom="1417" w:left="1417" w:header="708" w:footer="708" w:gutter="0"/>
@@ -9979,7 +10199,7 @@
     <w:uiPriority w:val="9"/>
     <w:unhideWhenUsed/>
     <w:qFormat/>
-    <w:rsid w:val="00814E2E"/>
+    <w:rsid w:val="002E5EA3"/>
     <w:pPr>
       <w:keepNext/>
       <w:keepLines/>
@@ -9988,6 +10208,7 @@
         <w:numId w:val="3"/>
       </w:numPr>
       <w:spacing w:before="40" w:after="0"/>
+      <w:ind w:left="1284"/>
       <w:outlineLvl w:val="1"/>
     </w:pPr>
     <w:rPr>
@@ -10003,7 +10224,6 @@
     <w:next w:val="Normal"/>
     <w:link w:val="Titre3Car"/>
     <w:uiPriority w:val="9"/>
-    <w:semiHidden/>
     <w:unhideWhenUsed/>
     <w:qFormat/>
     <w:rsid w:val="00814E2E"/>
@@ -10240,7 +10460,7 @@
     <w:basedOn w:val="Policepardfaut"/>
     <w:link w:val="Titre2"/>
     <w:uiPriority w:val="9"/>
-    <w:rsid w:val="00814E2E"/>
+    <w:rsid w:val="002E5EA3"/>
     <w:rPr>
       <w:rFonts w:asciiTheme="majorHAnsi" w:eastAsiaTheme="majorEastAsia" w:hAnsiTheme="majorHAnsi" w:cstheme="majorBidi"/>
       <w:color w:val="2E74B5" w:themeColor="accent1" w:themeShade="BF"/>
@@ -10253,7 +10473,6 @@
     <w:basedOn w:val="Policepardfaut"/>
     <w:link w:val="Titre3"/>
     <w:uiPriority w:val="9"/>
-    <w:semiHidden/>
     <w:rsid w:val="00814E2E"/>
     <w:rPr>
       <w:rFonts w:asciiTheme="majorHAnsi" w:eastAsiaTheme="majorEastAsia" w:hAnsiTheme="majorHAnsi" w:cstheme="majorBidi"/>

--- a/JAVA_basics.docx
+++ b/JAVA_basics.docx
@@ -9420,12 +9420,272 @@
     </w:p>
     <w:p>
       <w:pPr>
-        <w:pStyle w:val="Paragraphedeliste"/>
-        <w:numPr>
-          <w:ilvl w:val="0"/>
-          <w:numId w:val="1"/>
-        </w:numPr>
-      </w:pPr>
+        <w:ind w:left="360"/>
+      </w:pPr>
+    </w:p>
+    <w:p>
+      <w:pPr>
+        <w:pStyle w:val="Titre1"/>
+      </w:pPr>
+      <w:r>
+        <w:t>Entrées / Sorties Fichiers</w:t>
+      </w:r>
+    </w:p>
+    <w:p>
+      <w:pPr>
+        <w:rPr>
+          <w:b/>
+        </w:rPr>
+      </w:pPr>
+      <w:r>
+        <w:rPr>
+          <w:b/>
+        </w:rPr>
+        <w:t>Class File</w:t>
+      </w:r>
+    </w:p>
+    <w:p>
+      <w:pPr>
+        <w:pStyle w:val="Paragraphedeliste"/>
+        <w:numPr>
+          <w:ilvl w:val="0"/>
+          <w:numId w:val="1"/>
+        </w:numPr>
+      </w:pPr>
+      <w:r>
+        <w:t>La création d’un objet de la classe File</w:t>
+      </w:r>
+      <w:r>
+        <w:t xml:space="preserve"> </w:t>
+      </w:r>
+      <w:r>
+        <w:t>peut se faire de différentes manières :</w:t>
+      </w:r>
+    </w:p>
+    <w:p>
+      <w:pPr>
+        <w:pStyle w:val="Paragraphedeliste"/>
+        <w:numPr>
+          <w:ilvl w:val="1"/>
+          <w:numId w:val="1"/>
+        </w:numPr>
+      </w:pPr>
+      <w:r>
+        <w:t>File f1=new File("c:/projet/fichier.ext");</w:t>
+      </w:r>
+    </w:p>
+    <w:p>
+      <w:pPr>
+        <w:pStyle w:val="Paragraphedeliste"/>
+        <w:numPr>
+          <w:ilvl w:val="1"/>
+          <w:numId w:val="1"/>
+        </w:numPr>
+      </w:pPr>
+      <w:r>
+        <w:t>File f2=new File("c:/projet", "fihier.ext");</w:t>
+      </w:r>
+    </w:p>
+    <w:p>
+      <w:pPr>
+        <w:pStyle w:val="Paragraphedeliste"/>
+        <w:numPr>
+          <w:ilvl w:val="1"/>
+          <w:numId w:val="1"/>
+        </w:numPr>
+      </w:pPr>
+      <w:r>
+        <w:t>File f3=new File("c:/projet");</w:t>
+      </w:r>
+    </w:p>
+    <w:p>
+      <w:pPr>
+        <w:pStyle w:val="Paragraphedeliste"/>
+        <w:numPr>
+          <w:ilvl w:val="0"/>
+          <w:numId w:val="1"/>
+        </w:numPr>
+      </w:pPr>
+      <w:r>
+        <w:t>String getName(); Retourne le nom du fichier.</w:t>
+      </w:r>
+    </w:p>
+    <w:p>
+      <w:pPr>
+        <w:pStyle w:val="Paragraphedeliste"/>
+        <w:numPr>
+          <w:ilvl w:val="0"/>
+          <w:numId w:val="1"/>
+        </w:numPr>
+      </w:pPr>
+      <w:r>
+        <w:t>String getPath(); Retourne la localisation du fichier en relatif.</w:t>
+      </w:r>
+    </w:p>
+    <w:p>
+      <w:pPr>
+        <w:pStyle w:val="Paragraphedeliste"/>
+        <w:numPr>
+          <w:ilvl w:val="0"/>
+          <w:numId w:val="1"/>
+        </w:numPr>
+      </w:pPr>
+      <w:r>
+        <w:t>String getAbsolutePath(); Idem mais en absolu.</w:t>
+      </w:r>
+    </w:p>
+    <w:p>
+      <w:pPr>
+        <w:pStyle w:val="Paragraphedeliste"/>
+        <w:numPr>
+          <w:ilvl w:val="0"/>
+          <w:numId w:val="1"/>
+        </w:numPr>
+      </w:pPr>
+      <w:r>
+        <w:t>String getParent(); Retourne le nom du répertoire parent.</w:t>
+      </w:r>
+    </w:p>
+    <w:p>
+      <w:pPr>
+        <w:pStyle w:val="Paragraphedeliste"/>
+        <w:numPr>
+          <w:ilvl w:val="0"/>
+          <w:numId w:val="1"/>
+        </w:numPr>
+      </w:pPr>
+      <w:r>
+        <w:t>boolean renameTo(File newFile); Permet de renommer un fichier.</w:t>
+      </w:r>
+    </w:p>
+    <w:p>
+      <w:pPr>
+        <w:pStyle w:val="Paragraphedeliste"/>
+        <w:numPr>
+          <w:ilvl w:val="0"/>
+          <w:numId w:val="1"/>
+        </w:numPr>
+      </w:pPr>
+      <w:r>
+        <w:t>boolean exists() ; Est-ce que le fichier existe ?</w:t>
+      </w:r>
+    </w:p>
+    <w:p>
+      <w:pPr>
+        <w:pStyle w:val="Paragraphedeliste"/>
+        <w:numPr>
+          <w:ilvl w:val="0"/>
+          <w:numId w:val="1"/>
+        </w:numPr>
+      </w:pPr>
+      <w:r>
+        <w:t>boolean canRead(); Le fichier est t-il lisible ?</w:t>
+      </w:r>
+    </w:p>
+    <w:p>
+      <w:pPr>
+        <w:pStyle w:val="Paragraphedeliste"/>
+        <w:numPr>
+          <w:ilvl w:val="0"/>
+          <w:numId w:val="1"/>
+        </w:numPr>
+      </w:pPr>
+      <w:r>
+        <w:t>boolean canWrite(); Le fichier est t-il modifiable ?</w:t>
+      </w:r>
+    </w:p>
+    <w:p>
+      <w:pPr>
+        <w:pStyle w:val="Paragraphedeliste"/>
+        <w:numPr>
+          <w:ilvl w:val="0"/>
+          <w:numId w:val="1"/>
+        </w:numPr>
+      </w:pPr>
+      <w:r>
+        <w:t>boolean isDirectory(); Permet de savoir si c'est un répertoire.</w:t>
+      </w:r>
+    </w:p>
+    <w:p>
+      <w:pPr>
+        <w:pStyle w:val="Paragraphedeliste"/>
+        <w:numPr>
+          <w:ilvl w:val="0"/>
+          <w:numId w:val="1"/>
+        </w:numPr>
+      </w:pPr>
+      <w:r>
+        <w:t>boolean isFile(); Permet de savoir si c'est un fichier.</w:t>
+      </w:r>
+    </w:p>
+    <w:p>
+      <w:pPr>
+        <w:pStyle w:val="Paragraphedeliste"/>
+        <w:numPr>
+          <w:ilvl w:val="0"/>
+          <w:numId w:val="1"/>
+        </w:numPr>
+      </w:pPr>
+      <w:r>
+        <w:t>long length(); Quelle est sa longueur (en octets) ?</w:t>
+      </w:r>
+    </w:p>
+    <w:p>
+      <w:pPr>
+        <w:pStyle w:val="Paragraphedeliste"/>
+        <w:numPr>
+          <w:ilvl w:val="0"/>
+          <w:numId w:val="1"/>
+        </w:numPr>
+      </w:pPr>
+      <w:r>
+        <w:t>boolean delete(); Permet d'effacer le fichier.</w:t>
+      </w:r>
+    </w:p>
+    <w:p>
+      <w:pPr>
+        <w:pStyle w:val="Paragraphedeliste"/>
+        <w:numPr>
+          <w:ilvl w:val="0"/>
+          <w:numId w:val="1"/>
+        </w:numPr>
+      </w:pPr>
+      <w:r>
+        <w:t>boolean mkdir(); Permet de créer un répertoire.</w:t>
+      </w:r>
+    </w:p>
+    <w:p>
+      <w:pPr>
+        <w:pStyle w:val="Paragraphedeliste"/>
+        <w:numPr>
+          <w:ilvl w:val="0"/>
+          <w:numId w:val="1"/>
+        </w:numPr>
+      </w:pPr>
+      <w:r>
+        <w:t>F.list() : Créer une liste des répertoires (sous-liste) et fichiers que contient F.</w:t>
+      </w:r>
+    </w:p>
+    <w:p/>
+    <w:p>
+      <w:pPr>
+        <w:pStyle w:val="Titre1"/>
+      </w:pPr>
+      <w:r>
+        <w:t>Sérialisation</w:t>
+      </w:r>
+    </w:p>
+    <w:p>
+      <w:pPr>
+        <w:pStyle w:val="Paragraphedeliste"/>
+        <w:numPr>
+          <w:ilvl w:val="0"/>
+          <w:numId w:val="1"/>
+        </w:numPr>
+      </w:pPr>
+      <w:r>
+        <w:t>Sauvegarder et rendre persistent l’état d’un objet en mémoire.</w:t>
+      </w:r>
       <w:bookmarkStart w:id="0" w:name="_GoBack"/>
       <w:bookmarkEnd w:id="0"/>
     </w:p>
